--- a/docs/第二次迭代评估报告.docx
+++ b/docs/第二次迭代评估报告.docx
@@ -1,6 +1,6 @@
 
 <file path=word/document.xml><?xml version="1.0" encoding="utf-8"?>
-<w:document xmlns:wpc="http://schemas.microsoft.com/office/word/2010/wordprocessingCanvas" xmlns:cx="http://schemas.microsoft.com/office/drawing/2014/chartex" xmlns:cx1="http://schemas.microsoft.com/office/drawing/2015/9/8/chartex" xmlns:cx2="http://schemas.microsoft.com/office/drawing/2015/10/21/chartex" xmlns:cx3="http://schemas.microsoft.com/office/drawing/2016/5/9/chartex" xmlns:cx4="http://schemas.microsoft.com/office/drawing/2016/5/10/chartex" xmlns:cx5="http://schemas.microsoft.com/office/drawing/2016/5/11/chartex" xmlns:cx6="http://schemas.microsoft.com/office/drawing/2016/5/12/chartex" xmlns:cx7="http://schemas.microsoft.com/office/drawing/2016/5/13/chartex" xmlns:cx8="http://schemas.microsoft.com/office/drawing/2016/5/14/chartex" xmlns:mc="http://schemas.openxmlformats.org/markup-compatibility/2006" xmlns:aink="http://schemas.microsoft.com/office/drawing/2016/ink" xmlns:am3d="http://schemas.microsoft.com/office/drawing/2017/model3d" xmlns:o="urn:schemas-microsoft-com:office:office" xmlns:r="http://schemas.openxmlformats.org/officeDocument/2006/relationships" xmlns:m="http://schemas.openxmlformats.org/officeDocument/2006/math" xmlns:v="urn:schemas-microsoft-com:vml" xmlns:wp14="http://schemas.microsoft.com/office/word/2010/wordprocessingDrawing" xmlns:wp="http://schemas.openxmlformats.org/drawingml/2006/wordprocessingDrawing" xmlns:w10="urn:schemas-microsoft-com:office:word" xmlns:w="http://schemas.openxmlformats.org/wordprocessingml/2006/main" xmlns:w14="http://schemas.microsoft.com/office/word/2010/wordml" xmlns:w15="http://schemas.microsoft.com/office/word/2012/wordml" xmlns:w16cex="http://schemas.microsoft.com/office/word/2018/wordml/cex" xmlns:w16cid="http://schemas.microsoft.com/office/word/2016/wordml/cid" xmlns:w16="http://schemas.microsoft.com/office/word/2018/wordml" xmlns:w16se="http://schemas.microsoft.com/office/word/2015/wordml/symex" xmlns:wpg="http://schemas.microsoft.com/office/word/2010/wordprocessingGroup" xmlns:wpi="http://schemas.microsoft.com/office/word/2010/wordprocessingInk" xmlns:wne="http://schemas.microsoft.com/office/word/2006/wordml" xmlns:wps="http://schemas.microsoft.com/office/word/2010/wordprocessingShape" mc:Ignorable="w14 w15 w16se w16cid w16 w16cex wp14">
+<w:document xmlns:wpc="http://schemas.microsoft.com/office/word/2010/wordprocessingCanvas" xmlns:cx="http://schemas.microsoft.com/office/drawing/2014/chartex" xmlns:cx1="http://schemas.microsoft.com/office/drawing/2015/9/8/chartex" xmlns:cx2="http://schemas.microsoft.com/office/drawing/2015/10/21/chartex" xmlns:cx3="http://schemas.microsoft.com/office/drawing/2016/5/9/chartex" xmlns:cx4="http://schemas.microsoft.com/office/drawing/2016/5/10/chartex" xmlns:cx5="http://schemas.microsoft.com/office/drawing/2016/5/11/chartex" xmlns:cx6="http://schemas.microsoft.com/office/drawing/2016/5/12/chartex" xmlns:cx7="http://schemas.microsoft.com/office/drawing/2016/5/13/chartex" xmlns:cx8="http://schemas.microsoft.com/office/drawing/2016/5/14/chartex" xmlns:mc="http://schemas.openxmlformats.org/markup-compatibility/2006" xmlns:aink="http://schemas.microsoft.com/office/drawing/2016/ink" xmlns:am3d="http://schemas.microsoft.com/office/drawing/2017/model3d" xmlns:o="urn:schemas-microsoft-com:office:office" xmlns:r="http://schemas.openxmlformats.org/officeDocument/2006/relationships" xmlns:m="http://schemas.openxmlformats.org/officeDocument/2006/math" xmlns:v="urn:schemas-microsoft-com:vml" xmlns:wp14="http://schemas.microsoft.com/office/word/2010/wordprocessingDrawing" xmlns:wp="http://schemas.openxmlformats.org/drawingml/2006/wordprocessingDrawing" xmlns:w10="urn:schemas-microsoft-com:office:word" xmlns:w="http://schemas.openxmlformats.org/wordprocessingml/2006/main" xmlns:w14="http://schemas.microsoft.com/office/word/2010/wordml" xmlns:w15="http://schemas.microsoft.com/office/word/2012/wordml" xmlns:w16cid="http://schemas.microsoft.com/office/word/2016/wordml/cid" xmlns:w16se="http://schemas.microsoft.com/office/word/2015/wordml/symex" xmlns:wpg="http://schemas.microsoft.com/office/word/2010/wordprocessingGroup" xmlns:wpi="http://schemas.microsoft.com/office/word/2010/wordprocessingInk" xmlns:wne="http://schemas.microsoft.com/office/word/2006/wordml" xmlns:wps="http://schemas.microsoft.com/office/word/2010/wordprocessingShape" mc:Ignorable="w14 w15 w16se w16cid wp14">
   <w:body>
     <w:p>
       <w:pPr>
@@ -391,6 +391,174 @@
                 <w:szCs w:val="21"/>
               </w:rPr>
             </w:pPr>
+            <w:r>
+              <w:rPr>
+                <w:rFonts w:hint="eastAsia"/>
+                <w:szCs w:val="21"/>
+              </w:rPr>
+              <w:t>阅读了</w:t>
+            </w:r>
+            <w:proofErr w:type="gramStart"/>
+            <w:r>
+              <w:rPr>
+                <w:rFonts w:hint="eastAsia"/>
+                <w:szCs w:val="21"/>
+              </w:rPr>
+              <w:t>反模式</w:t>
+            </w:r>
+            <w:proofErr w:type="gramEnd"/>
+            <w:r>
+              <w:rPr>
+                <w:rFonts w:hint="eastAsia"/>
+                <w:szCs w:val="21"/>
+              </w:rPr>
+              <w:t>测试相关论文，总结了前沿技术（参数调优论文调研</w:t>
+            </w:r>
+            <w:r>
+              <w:rPr>
+                <w:rFonts w:hint="eastAsia"/>
+                <w:szCs w:val="21"/>
+              </w:rPr>
+              <w:t>.</w:t>
+            </w:r>
+            <w:r>
+              <w:rPr>
+                <w:szCs w:val="21"/>
+              </w:rPr>
+              <w:t>docx</w:t>
+            </w:r>
+            <w:r>
+              <w:rPr>
+                <w:rFonts w:hint="eastAsia"/>
+                <w:szCs w:val="21"/>
+              </w:rPr>
+              <w:t>），</w:t>
+            </w:r>
+            <w:r>
+              <w:rPr>
+                <w:rFonts w:hint="eastAsia"/>
+                <w:szCs w:val="21"/>
+              </w:rPr>
+              <w:t>使用机器学习的方法，预测给定输入情况下任务巡行所需的时间，已训练出初步模型，还需要进一步调优。</w:t>
+            </w:r>
+          </w:p>
+          <w:p>
+            <w:pPr>
+              <w:adjustRightInd w:val="0"/>
+              <w:snapToGrid w:val="0"/>
+              <w:spacing w:line="460" w:lineRule="atLeast"/>
+              <w:rPr>
+                <w:rFonts w:hint="eastAsia"/>
+                <w:szCs w:val="21"/>
+              </w:rPr>
+            </w:pPr>
+            <w:r>
+              <w:rPr>
+                <w:rFonts w:hint="eastAsia"/>
+                <w:szCs w:val="21"/>
+              </w:rPr>
+              <w:t>新增了</w:t>
+            </w:r>
+            <w:r>
+              <w:rPr>
+                <w:rFonts w:hint="eastAsia"/>
+                <w:szCs w:val="21"/>
+              </w:rPr>
+              <w:t>3</w:t>
+            </w:r>
+            <w:r>
+              <w:rPr>
+                <w:rFonts w:hint="eastAsia"/>
+                <w:szCs w:val="21"/>
+              </w:rPr>
+              <w:t>个</w:t>
+            </w:r>
+            <w:r>
+              <w:rPr>
+                <w:rFonts w:hint="eastAsia"/>
+                <w:szCs w:val="21"/>
+              </w:rPr>
+              <w:t>Anti-pattern</w:t>
+            </w:r>
+            <w:r>
+              <w:rPr>
+                <w:rFonts w:hint="eastAsia"/>
+                <w:szCs w:val="21"/>
+              </w:rPr>
+              <w:t>，寻找了</w:t>
+            </w:r>
+            <w:r>
+              <w:rPr>
+                <w:rFonts w:hint="eastAsia"/>
+                <w:szCs w:val="21"/>
+              </w:rPr>
+              <w:t>Hive</w:t>
+            </w:r>
+            <w:r>
+              <w:rPr>
+                <w:szCs w:val="21"/>
+              </w:rPr>
+              <w:t xml:space="preserve"> </w:t>
+            </w:r>
+            <w:r>
+              <w:rPr>
+                <w:rFonts w:hint="eastAsia"/>
+                <w:szCs w:val="21"/>
+              </w:rPr>
+              <w:t>anti-pattern</w:t>
+            </w:r>
+            <w:r>
+              <w:rPr>
+                <w:szCs w:val="21"/>
+              </w:rPr>
+              <w:t xml:space="preserve"> </w:t>
+            </w:r>
+            <w:r>
+              <w:rPr>
+                <w:rFonts w:hint="eastAsia"/>
+                <w:szCs w:val="21"/>
+              </w:rPr>
+              <w:t>3</w:t>
+            </w:r>
+            <w:r>
+              <w:rPr>
+                <w:rFonts w:hint="eastAsia"/>
+                <w:szCs w:val="21"/>
+              </w:rPr>
+              <w:t>个可使用的</w:t>
+            </w:r>
+            <w:proofErr w:type="spellStart"/>
+            <w:r>
+              <w:rPr>
+                <w:rFonts w:hint="eastAsia"/>
+                <w:szCs w:val="21"/>
+              </w:rPr>
+              <w:t>sql</w:t>
+            </w:r>
+            <w:proofErr w:type="spellEnd"/>
+            <w:r>
+              <w:rPr>
+                <w:rFonts w:hint="eastAsia"/>
+                <w:szCs w:val="21"/>
+              </w:rPr>
+              <w:t>语句数据集，新增了</w:t>
+            </w:r>
+            <w:r>
+              <w:rPr>
+                <w:rFonts w:hint="eastAsia"/>
+                <w:szCs w:val="21"/>
+              </w:rPr>
+              <w:t>12</w:t>
+            </w:r>
+            <w:r>
+              <w:rPr>
+                <w:rFonts w:hint="eastAsia"/>
+                <w:szCs w:val="21"/>
+              </w:rPr>
+              <w:t>条测试用例。</w:t>
+            </w:r>
+            <w:bookmarkStart w:id="0" w:name="_GoBack"/>
+            <w:bookmarkEnd w:id="0"/>
           </w:p>
         </w:tc>
       </w:tr>
@@ -637,7 +805,6 @@
               <w:snapToGrid w:val="0"/>
               <w:spacing w:line="460" w:lineRule="atLeast"/>
               <w:rPr>
-                <w:rFonts w:hint="eastAsia"/>
                 <w:szCs w:val="21"/>
               </w:rPr>
             </w:pPr>
@@ -715,7 +882,7 @@
 </file>
 
 <file path=word/endnotes.xml><?xml version="1.0" encoding="utf-8"?>
-<w:endnotes xmlns:wpc="http://schemas.microsoft.com/office/word/2010/wordprocessingCanvas" xmlns:cx="http://schemas.microsoft.com/office/drawing/2014/chartex" xmlns:cx1="http://schemas.microsoft.com/office/drawing/2015/9/8/chartex" xmlns:cx2="http://schemas.microsoft.com/office/drawing/2015/10/21/chartex" xmlns:cx3="http://schemas.microsoft.com/office/drawing/2016/5/9/chartex" xmlns:cx4="http://schemas.microsoft.com/office/drawing/2016/5/10/chartex" xmlns:cx5="http://schemas.microsoft.com/office/drawing/2016/5/11/chartex" xmlns:cx6="http://schemas.microsoft.com/office/drawing/2016/5/12/chartex" xmlns:cx7="http://schemas.microsoft.com/office/drawing/2016/5/13/chartex" xmlns:cx8="http://schemas.microsoft.com/office/drawing/2016/5/14/chartex" xmlns:mc="http://schemas.openxmlformats.org/markup-compatibility/2006" xmlns:aink="http://schemas.microsoft.com/office/drawing/2016/ink" xmlns:am3d="http://schemas.microsoft.com/office/drawing/2017/model3d" xmlns:o="urn:schemas-microsoft-com:office:office" xmlns:r="http://schemas.openxmlformats.org/officeDocument/2006/relationships" xmlns:m="http://schemas.openxmlformats.org/officeDocument/2006/math" xmlns:v="urn:schemas-microsoft-com:vml" xmlns:wp14="http://schemas.microsoft.com/office/word/2010/wordprocessingDrawing" xmlns:wp="http://schemas.openxmlformats.org/drawingml/2006/wordprocessingDrawing" xmlns:w10="urn:schemas-microsoft-com:office:word" xmlns:w="http://schemas.openxmlformats.org/wordprocessingml/2006/main" xmlns:w14="http://schemas.microsoft.com/office/word/2010/wordml" xmlns:w15="http://schemas.microsoft.com/office/word/2012/wordml" xmlns:w16cex="http://schemas.microsoft.com/office/word/2018/wordml/cex" xmlns:w16cid="http://schemas.microsoft.com/office/word/2016/wordml/cid" xmlns:w16="http://schemas.microsoft.com/office/word/2018/wordml" xmlns:w16se="http://schemas.microsoft.com/office/word/2015/wordml/symex" xmlns:wpg="http://schemas.microsoft.com/office/word/2010/wordprocessingGroup" xmlns:wpi="http://schemas.microsoft.com/office/word/2010/wordprocessingInk" xmlns:wne="http://schemas.microsoft.com/office/word/2006/wordml" xmlns:wps="http://schemas.microsoft.com/office/word/2010/wordprocessingShape" mc:Ignorable="w14 w15 w16se w16cid w16 w16cex wp14">
+<w:endnotes xmlns:wpc="http://schemas.microsoft.com/office/word/2010/wordprocessingCanvas" xmlns:cx="http://schemas.microsoft.com/office/drawing/2014/chartex" xmlns:cx1="http://schemas.microsoft.com/office/drawing/2015/9/8/chartex" xmlns:cx2="http://schemas.microsoft.com/office/drawing/2015/10/21/chartex" xmlns:cx3="http://schemas.microsoft.com/office/drawing/2016/5/9/chartex" xmlns:cx4="http://schemas.microsoft.com/office/drawing/2016/5/10/chartex" xmlns:cx5="http://schemas.microsoft.com/office/drawing/2016/5/11/chartex" xmlns:cx6="http://schemas.microsoft.com/office/drawing/2016/5/12/chartex" xmlns:cx7="http://schemas.microsoft.com/office/drawing/2016/5/13/chartex" xmlns:cx8="http://schemas.microsoft.com/office/drawing/2016/5/14/chartex" xmlns:mc="http://schemas.openxmlformats.org/markup-compatibility/2006" xmlns:aink="http://schemas.microsoft.com/office/drawing/2016/ink" xmlns:am3d="http://schemas.microsoft.com/office/drawing/2017/model3d" xmlns:o="urn:schemas-microsoft-com:office:office" xmlns:r="http://schemas.openxmlformats.org/officeDocument/2006/relationships" xmlns:m="http://schemas.openxmlformats.org/officeDocument/2006/math" xmlns:v="urn:schemas-microsoft-com:vml" xmlns:wp14="http://schemas.microsoft.com/office/word/2010/wordprocessingDrawing" xmlns:wp="http://schemas.openxmlformats.org/drawingml/2006/wordprocessingDrawing" xmlns:w10="urn:schemas-microsoft-com:office:word" xmlns:w="http://schemas.openxmlformats.org/wordprocessingml/2006/main" xmlns:w14="http://schemas.microsoft.com/office/word/2010/wordml" xmlns:w15="http://schemas.microsoft.com/office/word/2012/wordml" xmlns:w16cid="http://schemas.microsoft.com/office/word/2016/wordml/cid" xmlns:w16se="http://schemas.microsoft.com/office/word/2015/wordml/symex" xmlns:wpg="http://schemas.microsoft.com/office/word/2010/wordprocessingGroup" xmlns:wpi="http://schemas.microsoft.com/office/word/2010/wordprocessingInk" xmlns:wne="http://schemas.microsoft.com/office/word/2006/wordml" xmlns:wps="http://schemas.microsoft.com/office/word/2010/wordprocessingShape" mc:Ignorable="w14 w15 w16se w16cid wp14">
   <w:endnote w:type="separator" w:id="-1">
     <w:p>
       <w:r>
@@ -734,7 +901,7 @@
 </file>
 
 <file path=word/footnotes.xml><?xml version="1.0" encoding="utf-8"?>
-<w:footnotes xmlns:wpc="http://schemas.microsoft.com/office/word/2010/wordprocessingCanvas" xmlns:cx="http://schemas.microsoft.com/office/drawing/2014/chartex" xmlns:cx1="http://schemas.microsoft.com/office/drawing/2015/9/8/chartex" xmlns:cx2="http://schemas.microsoft.com/office/drawing/2015/10/21/chartex" xmlns:cx3="http://schemas.microsoft.com/office/drawing/2016/5/9/chartex" xmlns:cx4="http://schemas.microsoft.com/office/drawing/2016/5/10/chartex" xmlns:cx5="http://schemas.microsoft.com/office/drawing/2016/5/11/chartex" xmlns:cx6="http://schemas.microsoft.com/office/drawing/2016/5/12/chartex" xmlns:cx7="http://schemas.microsoft.com/office/drawing/2016/5/13/chartex" xmlns:cx8="http://schemas.microsoft.com/office/drawing/2016/5/14/chartex" xmlns:mc="http://schemas.openxmlformats.org/markup-compatibility/2006" xmlns:aink="http://schemas.microsoft.com/office/drawing/2016/ink" xmlns:am3d="http://schemas.microsoft.com/office/drawing/2017/model3d" xmlns:o="urn:schemas-microsoft-com:office:office" xmlns:r="http://schemas.openxmlformats.org/officeDocument/2006/relationships" xmlns:m="http://schemas.openxmlformats.org/officeDocument/2006/math" xmlns:v="urn:schemas-microsoft-com:vml" xmlns:wp14="http://schemas.microsoft.com/office/word/2010/wordprocessingDrawing" xmlns:wp="http://schemas.openxmlformats.org/drawingml/2006/wordprocessingDrawing" xmlns:w10="urn:schemas-microsoft-com:office:word" xmlns:w="http://schemas.openxmlformats.org/wordprocessingml/2006/main" xmlns:w14="http://schemas.microsoft.com/office/word/2010/wordml" xmlns:w15="http://schemas.microsoft.com/office/word/2012/wordml" xmlns:w16cex="http://schemas.microsoft.com/office/word/2018/wordml/cex" xmlns:w16cid="http://schemas.microsoft.com/office/word/2016/wordml/cid" xmlns:w16="http://schemas.microsoft.com/office/word/2018/wordml" xmlns:w16se="http://schemas.microsoft.com/office/word/2015/wordml/symex" xmlns:wpg="http://schemas.microsoft.com/office/word/2010/wordprocessingGroup" xmlns:wpi="http://schemas.microsoft.com/office/word/2010/wordprocessingInk" xmlns:wne="http://schemas.microsoft.com/office/word/2006/wordml" xmlns:wps="http://schemas.microsoft.com/office/word/2010/wordprocessingShape" mc:Ignorable="w14 w15 w16se w16cid w16 w16cex wp14">
+<w:footnotes xmlns:wpc="http://schemas.microsoft.com/office/word/2010/wordprocessingCanvas" xmlns:cx="http://schemas.microsoft.com/office/drawing/2014/chartex" xmlns:cx1="http://schemas.microsoft.com/office/drawing/2015/9/8/chartex" xmlns:cx2="http://schemas.microsoft.com/office/drawing/2015/10/21/chartex" xmlns:cx3="http://schemas.microsoft.com/office/drawing/2016/5/9/chartex" xmlns:cx4="http://schemas.microsoft.com/office/drawing/2016/5/10/chartex" xmlns:cx5="http://schemas.microsoft.com/office/drawing/2016/5/11/chartex" xmlns:cx6="http://schemas.microsoft.com/office/drawing/2016/5/12/chartex" xmlns:cx7="http://schemas.microsoft.com/office/drawing/2016/5/13/chartex" xmlns:cx8="http://schemas.microsoft.com/office/drawing/2016/5/14/chartex" xmlns:mc="http://schemas.openxmlformats.org/markup-compatibility/2006" xmlns:aink="http://schemas.microsoft.com/office/drawing/2016/ink" xmlns:am3d="http://schemas.microsoft.com/office/drawing/2017/model3d" xmlns:o="urn:schemas-microsoft-com:office:office" xmlns:r="http://schemas.openxmlformats.org/officeDocument/2006/relationships" xmlns:m="http://schemas.openxmlformats.org/officeDocument/2006/math" xmlns:v="urn:schemas-microsoft-com:vml" xmlns:wp14="http://schemas.microsoft.com/office/word/2010/wordprocessingDrawing" xmlns:wp="http://schemas.openxmlformats.org/drawingml/2006/wordprocessingDrawing" xmlns:w10="urn:schemas-microsoft-com:office:word" xmlns:w="http://schemas.openxmlformats.org/wordprocessingml/2006/main" xmlns:w14="http://schemas.microsoft.com/office/word/2010/wordml" xmlns:w15="http://schemas.microsoft.com/office/word/2012/wordml" xmlns:w16cid="http://schemas.microsoft.com/office/word/2016/wordml/cid" xmlns:w16se="http://schemas.microsoft.com/office/word/2015/wordml/symex" xmlns:wpg="http://schemas.microsoft.com/office/word/2010/wordprocessingGroup" xmlns:wpi="http://schemas.microsoft.com/office/word/2010/wordprocessingInk" xmlns:wne="http://schemas.microsoft.com/office/word/2006/wordml" xmlns:wps="http://schemas.microsoft.com/office/word/2010/wordprocessingShape" mc:Ignorable="w14 w15 w16se w16cid wp14">
   <w:footnote w:type="separator" w:id="-1">
     <w:p>
       <w:r>
@@ -753,7 +920,7 @@
 </file>
 
 <file path=word/numbering.xml><?xml version="1.0" encoding="utf-8"?>
-<w:numbering xmlns:wpc="http://schemas.microsoft.com/office/word/2010/wordprocessingCanvas" xmlns:cx="http://schemas.microsoft.com/office/drawing/2014/chartex" xmlns:cx1="http://schemas.microsoft.com/office/drawing/2015/9/8/chartex" xmlns:cx2="http://schemas.microsoft.com/office/drawing/2015/10/21/chartex" xmlns:cx3="http://schemas.microsoft.com/office/drawing/2016/5/9/chartex" xmlns:cx4="http://schemas.microsoft.com/office/drawing/2016/5/10/chartex" xmlns:cx5="http://schemas.microsoft.com/office/drawing/2016/5/11/chartex" xmlns:cx6="http://schemas.microsoft.com/office/drawing/2016/5/12/chartex" xmlns:cx7="http://schemas.microsoft.com/office/drawing/2016/5/13/chartex" xmlns:cx8="http://schemas.microsoft.com/office/drawing/2016/5/14/chartex" xmlns:mc="http://schemas.openxmlformats.org/markup-compatibility/2006" xmlns:aink="http://schemas.microsoft.com/office/drawing/2016/ink" xmlns:am3d="http://schemas.microsoft.com/office/drawing/2017/model3d" xmlns:o="urn:schemas-microsoft-com:office:office" xmlns:r="http://schemas.openxmlformats.org/officeDocument/2006/relationships" xmlns:m="http://schemas.openxmlformats.org/officeDocument/2006/math" xmlns:v="urn:schemas-microsoft-com:vml" xmlns:wp14="http://schemas.microsoft.com/office/word/2010/wordprocessingDrawing" xmlns:wp="http://schemas.openxmlformats.org/drawingml/2006/wordprocessingDrawing" xmlns:w10="urn:schemas-microsoft-com:office:word" xmlns:w="http://schemas.openxmlformats.org/wordprocessingml/2006/main" xmlns:w14="http://schemas.microsoft.com/office/word/2010/wordml" xmlns:w15="http://schemas.microsoft.com/office/word/2012/wordml" xmlns:w16cex="http://schemas.microsoft.com/office/word/2018/wordml/cex" xmlns:w16cid="http://schemas.microsoft.com/office/word/2016/wordml/cid" xmlns:w16="http://schemas.microsoft.com/office/word/2018/wordml" xmlns:w16se="http://schemas.microsoft.com/office/word/2015/wordml/symex" xmlns:wpg="http://schemas.microsoft.com/office/word/2010/wordprocessingGroup" xmlns:wpi="http://schemas.microsoft.com/office/word/2010/wordprocessingInk" xmlns:wne="http://schemas.microsoft.com/office/word/2006/wordml" xmlns:wps="http://schemas.microsoft.com/office/word/2010/wordprocessingShape" mc:Ignorable="w14 w15 w16se w16cid w16 w16cex wp14">
+<w:numbering xmlns:wpc="http://schemas.microsoft.com/office/word/2010/wordprocessingCanvas" xmlns:cx="http://schemas.microsoft.com/office/drawing/2014/chartex" xmlns:cx1="http://schemas.microsoft.com/office/drawing/2015/9/8/chartex" xmlns:cx2="http://schemas.microsoft.com/office/drawing/2015/10/21/chartex" xmlns:cx3="http://schemas.microsoft.com/office/drawing/2016/5/9/chartex" xmlns:cx4="http://schemas.microsoft.com/office/drawing/2016/5/10/chartex" xmlns:cx5="http://schemas.microsoft.com/office/drawing/2016/5/11/chartex" xmlns:cx6="http://schemas.microsoft.com/office/drawing/2016/5/12/chartex" xmlns:cx7="http://schemas.microsoft.com/office/drawing/2016/5/13/chartex" xmlns:cx8="http://schemas.microsoft.com/office/drawing/2016/5/14/chartex" xmlns:mc="http://schemas.openxmlformats.org/markup-compatibility/2006" xmlns:aink="http://schemas.microsoft.com/office/drawing/2016/ink" xmlns:am3d="http://schemas.microsoft.com/office/drawing/2017/model3d" xmlns:o="urn:schemas-microsoft-com:office:office" xmlns:r="http://schemas.openxmlformats.org/officeDocument/2006/relationships" xmlns:m="http://schemas.openxmlformats.org/officeDocument/2006/math" xmlns:v="urn:schemas-microsoft-com:vml" xmlns:wp14="http://schemas.microsoft.com/office/word/2010/wordprocessingDrawing" xmlns:wp="http://schemas.openxmlformats.org/drawingml/2006/wordprocessingDrawing" xmlns:w10="urn:schemas-microsoft-com:office:word" xmlns:w="http://schemas.openxmlformats.org/wordprocessingml/2006/main" xmlns:w14="http://schemas.microsoft.com/office/word/2010/wordml" xmlns:w15="http://schemas.microsoft.com/office/word/2012/wordml" xmlns:w16cid="http://schemas.microsoft.com/office/word/2016/wordml/cid" xmlns:w16se="http://schemas.microsoft.com/office/word/2015/wordml/symex" xmlns:wpg="http://schemas.microsoft.com/office/word/2010/wordprocessingGroup" xmlns:wpi="http://schemas.microsoft.com/office/word/2010/wordprocessingInk" xmlns:wne="http://schemas.microsoft.com/office/word/2006/wordml" xmlns:wps="http://schemas.microsoft.com/office/word/2010/wordprocessingShape" mc:Ignorable="w14 w15 w16se w16cid wp14">
   <w:abstractNum w:abstractNumId="0" w15:restartNumberingAfterBreak="0">
     <w:nsid w:val="24A459A5"/>
     <w:multiLevelType w:val="hybridMultilevel"/>
@@ -942,7 +1109,7 @@
 </file>
 
 <file path=word/styles.xml><?xml version="1.0" encoding="utf-8"?>
-<w:styles xmlns:mc="http://schemas.openxmlformats.org/markup-compatibility/2006" xmlns:r="http://schemas.openxmlformats.org/officeDocument/2006/relationships" xmlns:w="http://schemas.openxmlformats.org/wordprocessingml/2006/main" xmlns:w14="http://schemas.microsoft.com/office/word/2010/wordml" xmlns:w15="http://schemas.microsoft.com/office/word/2012/wordml" xmlns:w16cex="http://schemas.microsoft.com/office/word/2018/wordml/cex" xmlns:w16cid="http://schemas.microsoft.com/office/word/2016/wordml/cid" xmlns:w16="http://schemas.microsoft.com/office/word/2018/wordml" xmlns:w16se="http://schemas.microsoft.com/office/word/2015/wordml/symex" mc:Ignorable="w14 w15 w16se w16cid w16 w16cex">
+<w:styles xmlns:mc="http://schemas.openxmlformats.org/markup-compatibility/2006" xmlns:r="http://schemas.openxmlformats.org/officeDocument/2006/relationships" xmlns:w="http://schemas.openxmlformats.org/wordprocessingml/2006/main" xmlns:w14="http://schemas.microsoft.com/office/word/2010/wordml" xmlns:w15="http://schemas.microsoft.com/office/word/2012/wordml" xmlns:w16cid="http://schemas.microsoft.com/office/word/2016/wordml/cid" xmlns:w16se="http://schemas.microsoft.com/office/word/2015/wordml/symex" mc:Ignorable="w14 w15 w16se w16cid">
   <w:docDefaults>
     <w:rPrDefault>
       <w:rPr>
@@ -952,7 +1119,7 @@
     </w:rPrDefault>
     <w:pPrDefault/>
   </w:docDefaults>
-  <w:latentStyles w:defLockedState="0" w:defUIPriority="0" w:defSemiHidden="0" w:defUnhideWhenUsed="0" w:defQFormat="0" w:count="376">
+  <w:latentStyles w:defLockedState="0" w:defUIPriority="0" w:defSemiHidden="0" w:defUnhideWhenUsed="0" w:defQFormat="0" w:count="375">
     <w:lsdException w:name="Normal" w:qFormat="1"/>
     <w:lsdException w:name="heading 1" w:qFormat="1"/>
     <w:lsdException w:name="heading 2" w:semiHidden="1" w:unhideWhenUsed="1" w:qFormat="1"/>
@@ -1238,7 +1405,6 @@
     <w:lsdException w:name="Smart Hyperlink" w:semiHidden="1" w:uiPriority="99" w:unhideWhenUsed="1"/>
     <w:lsdException w:name="Hashtag" w:semiHidden="1" w:uiPriority="99" w:unhideWhenUsed="1"/>
     <w:lsdException w:name="Unresolved Mention" w:semiHidden="1" w:uiPriority="99" w:unhideWhenUsed="1"/>
-    <w:lsdException w:name="Smart Link" w:semiHidden="1" w:uiPriority="99" w:unhideWhenUsed="1"/>
   </w:latentStyles>
   <w:style w:type="paragraph" w:default="1" w:styleId="a">
     <w:name w:val="Normal"/>

--- a/docs/第二次迭代评估报告.docx
+++ b/docs/第二次迭代评估报告.docx
@@ -448,117 +448,71 @@
               <w:snapToGrid w:val="0"/>
               <w:spacing w:line="460" w:lineRule="atLeast"/>
               <w:rPr>
-                <w:rFonts w:hint="eastAsia"/>
-                <w:szCs w:val="21"/>
-              </w:rPr>
-            </w:pPr>
-            <w:r>
-              <w:rPr>
-                <w:rFonts w:hint="eastAsia"/>
-                <w:szCs w:val="21"/>
-              </w:rPr>
-              <w:t>新增了</w:t>
-            </w:r>
-            <w:r>
-              <w:rPr>
-                <w:rFonts w:hint="eastAsia"/>
-                <w:szCs w:val="21"/>
-              </w:rPr>
-              <w:t>3</w:t>
-            </w:r>
-            <w:r>
-              <w:rPr>
-                <w:rFonts w:hint="eastAsia"/>
-                <w:szCs w:val="21"/>
-              </w:rPr>
-              <w:t>个</w:t>
-            </w:r>
-            <w:r>
-              <w:rPr>
-                <w:rFonts w:hint="eastAsia"/>
-                <w:szCs w:val="21"/>
-              </w:rPr>
-              <w:t>Anti-pattern</w:t>
-            </w:r>
-            <w:r>
-              <w:rPr>
-                <w:rFonts w:hint="eastAsia"/>
-                <w:szCs w:val="21"/>
-              </w:rPr>
-              <w:t>，寻找了</w:t>
-            </w:r>
-            <w:r>
-              <w:rPr>
-                <w:rFonts w:hint="eastAsia"/>
-                <w:szCs w:val="21"/>
-              </w:rPr>
-              <w:t>Hive</w:t>
-            </w:r>
-            <w:r>
-              <w:rPr>
-                <w:szCs w:val="21"/>
-              </w:rPr>
-              <w:t xml:space="preserve"> </w:t>
-            </w:r>
-            <w:r>
-              <w:rPr>
-                <w:rFonts w:hint="eastAsia"/>
-                <w:szCs w:val="21"/>
-              </w:rPr>
-              <w:t>anti-pattern</w:t>
-            </w:r>
-            <w:r>
-              <w:rPr>
-                <w:szCs w:val="21"/>
-              </w:rPr>
-              <w:t xml:space="preserve"> </w:t>
-            </w:r>
-            <w:r>
-              <w:rPr>
-                <w:rFonts w:hint="eastAsia"/>
-                <w:szCs w:val="21"/>
-              </w:rPr>
-              <w:t>3</w:t>
-            </w:r>
-            <w:r>
-              <w:rPr>
-                <w:rFonts w:hint="eastAsia"/>
-                <w:szCs w:val="21"/>
-              </w:rPr>
-              <w:t>个可使用的</w:t>
-            </w:r>
-            <w:proofErr w:type="spellStart"/>
-            <w:r>
-              <w:rPr>
-                <w:rFonts w:hint="eastAsia"/>
-                <w:szCs w:val="21"/>
-              </w:rPr>
-              <w:t>sql</w:t>
-            </w:r>
-            <w:proofErr w:type="spellEnd"/>
-            <w:r>
-              <w:rPr>
-                <w:rFonts w:hint="eastAsia"/>
-                <w:szCs w:val="21"/>
-              </w:rPr>
-              <w:t>语句数据集，新增了</w:t>
-            </w:r>
-            <w:r>
-              <w:rPr>
-                <w:rFonts w:hint="eastAsia"/>
-                <w:szCs w:val="21"/>
-              </w:rPr>
-              <w:t>12</w:t>
-            </w:r>
-            <w:r>
-              <w:rPr>
-                <w:rFonts w:hint="eastAsia"/>
-                <w:szCs w:val="21"/>
-              </w:rPr>
-              <w:t>条测试用例。</w:t>
-            </w:r>
-            <w:bookmarkStart w:id="0" w:name="_GoBack"/>
-            <w:bookmarkEnd w:id="0"/>
+                <w:szCs w:val="21"/>
+              </w:rPr>
+            </w:pPr>
+            <w:r>
+              <w:rPr>
+                <w:rFonts w:hint="eastAsia"/>
+                <w:szCs w:val="21"/>
+              </w:rPr>
+              <w:t>完成了</w:t>
+            </w:r>
+            <w:proofErr w:type="gramStart"/>
+            <w:r>
+              <w:rPr>
+                <w:rFonts w:hint="eastAsia"/>
+                <w:szCs w:val="21"/>
+              </w:rPr>
+              <w:t>反模式</w:t>
+            </w:r>
+            <w:proofErr w:type="gramEnd"/>
+            <w:r>
+              <w:rPr>
+                <w:rFonts w:hint="eastAsia"/>
+                <w:szCs w:val="21"/>
+              </w:rPr>
+              <w:t>静态检测工具的改进版本的开发与测试，</w:t>
+            </w:r>
+            <w:r>
+              <w:rPr>
+                <w:rFonts w:hint="eastAsia"/>
+                <w:szCs w:val="21"/>
+              </w:rPr>
+              <w:t>搭建了系统的前端框架。</w:t>
+            </w:r>
+          </w:p>
+          <w:p>
+            <w:pPr>
+              <w:adjustRightInd w:val="0"/>
+              <w:snapToGrid w:val="0"/>
+              <w:spacing w:line="460" w:lineRule="atLeast"/>
+              <w:rPr>
+                <w:rFonts w:hint="eastAsia"/>
+                <w:szCs w:val="21"/>
+              </w:rPr>
+            </w:pPr>
+            <w:r>
+              <w:rPr>
+                <w:rFonts w:hint="eastAsia"/>
+                <w:szCs w:val="21"/>
+              </w:rPr>
+              <w:t>完成了第二次迭代计划中的任务，整个开发过程中每个成员较好的遵守了代码规范，</w:t>
+            </w:r>
+            <w:r>
+              <w:rPr>
+                <w:rFonts w:hint="eastAsia"/>
+                <w:szCs w:val="21"/>
+              </w:rPr>
+              <w:t>关注细节，整体质量较为良好</w:t>
+            </w:r>
+            <w:r>
+              <w:rPr>
+                <w:rFonts w:hint="eastAsia"/>
+                <w:szCs w:val="21"/>
+              </w:rPr>
+              <w:t>，但各部分的合作需要进一步改进。</w:t>
+            </w:r>
           </w:p>
         </w:tc>
       </w:tr>
@@ -673,16 +627,169 @@
                 <w:szCs w:val="21"/>
               </w:rPr>
             </w:pPr>
-          </w:p>
-          <w:p>
-            <w:pPr>
-              <w:adjustRightInd w:val="0"/>
-              <w:snapToGrid w:val="0"/>
-              <w:spacing w:line="460" w:lineRule="atLeast"/>
-              <w:rPr>
-                <w:szCs w:val="21"/>
-              </w:rPr>
-            </w:pPr>
+            <w:r>
+              <w:rPr>
+                <w:rFonts w:hint="eastAsia"/>
+                <w:szCs w:val="21"/>
+              </w:rPr>
+              <w:t>新增了</w:t>
+            </w:r>
+            <w:r>
+              <w:rPr>
+                <w:rFonts w:hint="eastAsia"/>
+                <w:szCs w:val="21"/>
+              </w:rPr>
+              <w:t>3</w:t>
+            </w:r>
+            <w:r>
+              <w:rPr>
+                <w:rFonts w:hint="eastAsia"/>
+                <w:szCs w:val="21"/>
+              </w:rPr>
+              <w:t>个</w:t>
+            </w:r>
+            <w:r>
+              <w:rPr>
+                <w:rFonts w:hint="eastAsia"/>
+                <w:szCs w:val="21"/>
+              </w:rPr>
+              <w:t>Anti-pattern</w:t>
+            </w:r>
+            <w:r>
+              <w:rPr>
+                <w:rFonts w:hint="eastAsia"/>
+                <w:szCs w:val="21"/>
+              </w:rPr>
+              <w:t>，寻找了</w:t>
+            </w:r>
+            <w:r>
+              <w:rPr>
+                <w:rFonts w:hint="eastAsia"/>
+                <w:szCs w:val="21"/>
+              </w:rPr>
+              <w:t>Hive</w:t>
+            </w:r>
+            <w:r>
+              <w:rPr>
+                <w:szCs w:val="21"/>
+              </w:rPr>
+              <w:t xml:space="preserve"> </w:t>
+            </w:r>
+            <w:r>
+              <w:rPr>
+                <w:rFonts w:hint="eastAsia"/>
+                <w:szCs w:val="21"/>
+              </w:rPr>
+              <w:t>anti-pattern</w:t>
+            </w:r>
+            <w:r>
+              <w:rPr>
+                <w:szCs w:val="21"/>
+              </w:rPr>
+              <w:t xml:space="preserve"> </w:t>
+            </w:r>
+            <w:r>
+              <w:rPr>
+                <w:rFonts w:hint="eastAsia"/>
+                <w:szCs w:val="21"/>
+              </w:rPr>
+              <w:t>3</w:t>
+            </w:r>
+            <w:r>
+              <w:rPr>
+                <w:rFonts w:hint="eastAsia"/>
+                <w:szCs w:val="21"/>
+              </w:rPr>
+              <w:t>个可使用的</w:t>
+            </w:r>
+            <w:proofErr w:type="spellStart"/>
+            <w:r>
+              <w:rPr>
+                <w:rFonts w:hint="eastAsia"/>
+                <w:szCs w:val="21"/>
+              </w:rPr>
+              <w:t>sql</w:t>
+            </w:r>
+            <w:proofErr w:type="spellEnd"/>
+            <w:r>
+              <w:rPr>
+                <w:rFonts w:hint="eastAsia"/>
+                <w:szCs w:val="21"/>
+              </w:rPr>
+              <w:t>语句数据集，</w:t>
+            </w:r>
+            <w:r>
+              <w:rPr>
+                <w:rFonts w:hint="eastAsia"/>
+                <w:szCs w:val="21"/>
+              </w:rPr>
+              <w:t>对以实现的静态检测规则</w:t>
+            </w:r>
+            <w:r>
+              <w:rPr>
+                <w:rFonts w:hint="eastAsia"/>
+                <w:szCs w:val="21"/>
+              </w:rPr>
+              <w:t>新增了</w:t>
+            </w:r>
+            <w:r>
+              <w:rPr>
+                <w:rFonts w:hint="eastAsia"/>
+                <w:szCs w:val="21"/>
+              </w:rPr>
+              <w:t>12</w:t>
+            </w:r>
+            <w:r>
+              <w:rPr>
+                <w:rFonts w:hint="eastAsia"/>
+                <w:szCs w:val="21"/>
+              </w:rPr>
+              <w:t>条测试用例</w:t>
+            </w:r>
+            <w:r>
+              <w:rPr>
+                <w:rFonts w:hint="eastAsia"/>
+                <w:szCs w:val="21"/>
+              </w:rPr>
+              <w:t>，其中</w:t>
+            </w:r>
+            <w:r>
+              <w:rPr>
+                <w:rFonts w:hint="eastAsia"/>
+                <w:szCs w:val="21"/>
+              </w:rPr>
+              <w:t>2</w:t>
+            </w:r>
+            <w:r>
+              <w:rPr>
+                <w:rFonts w:hint="eastAsia"/>
+                <w:szCs w:val="21"/>
+              </w:rPr>
+              <w:t>条</w:t>
+            </w:r>
+            <w:proofErr w:type="gramStart"/>
+            <w:r>
+              <w:rPr>
+                <w:rFonts w:hint="eastAsia"/>
+                <w:szCs w:val="21"/>
+              </w:rPr>
+              <w:t>用例未</w:t>
+            </w:r>
+            <w:proofErr w:type="gramEnd"/>
+            <w:r>
+              <w:rPr>
+                <w:rFonts w:hint="eastAsia"/>
+                <w:szCs w:val="21"/>
+              </w:rPr>
+              <w:t>通过测试，针对未通过测试的用例进行了修复</w:t>
+            </w:r>
+            <w:r>
+              <w:rPr>
+                <w:rFonts w:hint="eastAsia"/>
+                <w:szCs w:val="21"/>
+              </w:rPr>
+              <w:t>。</w:t>
+            </w:r>
           </w:p>
           <w:p>
             <w:pPr>
@@ -732,33 +839,138 @@
           </w:p>
           <w:p>
             <w:pPr>
-              <w:adjustRightInd w:val="0"/>
-              <w:snapToGrid w:val="0"/>
-              <w:spacing w:line="460" w:lineRule="atLeast"/>
-              <w:rPr>
-                <w:szCs w:val="21"/>
-              </w:rPr>
-            </w:pPr>
-          </w:p>
-          <w:p>
-            <w:pPr>
-              <w:adjustRightInd w:val="0"/>
-              <w:snapToGrid w:val="0"/>
-              <w:spacing w:line="460" w:lineRule="atLeast"/>
-              <w:rPr>
-                <w:szCs w:val="21"/>
-              </w:rPr>
-            </w:pPr>
-          </w:p>
-          <w:p>
-            <w:pPr>
-              <w:adjustRightInd w:val="0"/>
-              <w:snapToGrid w:val="0"/>
-              <w:spacing w:line="460" w:lineRule="atLeast"/>
-              <w:rPr>
-                <w:szCs w:val="21"/>
-              </w:rPr>
-            </w:pPr>
+              <w:pStyle w:val="aa"/>
+              <w:numPr>
+                <w:ilvl w:val="0"/>
+                <w:numId w:val="3"/>
+              </w:numPr>
+              <w:adjustRightInd w:val="0"/>
+              <w:snapToGrid w:val="0"/>
+              <w:spacing w:line="460" w:lineRule="atLeast"/>
+              <w:ind w:firstLineChars="0"/>
+              <w:rPr>
+                <w:szCs w:val="21"/>
+              </w:rPr>
+            </w:pPr>
+            <w:r>
+              <w:rPr>
+                <w:rFonts w:hint="eastAsia"/>
+                <w:szCs w:val="21"/>
+              </w:rPr>
+              <w:t>数据集问题：希望能获取</w:t>
+            </w:r>
+            <w:r>
+              <w:rPr>
+                <w:rFonts w:hint="eastAsia"/>
+                <w:szCs w:val="21"/>
+              </w:rPr>
+              <w:t>1</w:t>
+            </w:r>
+            <w:r>
+              <w:rPr>
+                <w:szCs w:val="21"/>
+              </w:rPr>
+              <w:t>M</w:t>
+            </w:r>
+            <w:r>
+              <w:rPr>
+                <w:rFonts w:hint="eastAsia"/>
+                <w:szCs w:val="21"/>
+              </w:rPr>
+              <w:t>条数量级别的</w:t>
+            </w:r>
+            <w:proofErr w:type="spellStart"/>
+            <w:r>
+              <w:rPr>
+                <w:rFonts w:hint="eastAsia"/>
+                <w:szCs w:val="21"/>
+              </w:rPr>
+              <w:t>sql</w:t>
+            </w:r>
+            <w:proofErr w:type="spellEnd"/>
+            <w:r>
+              <w:rPr>
+                <w:rFonts w:hint="eastAsia"/>
+                <w:szCs w:val="21"/>
+              </w:rPr>
+              <w:t>语句，但目前找到的数据</w:t>
+            </w:r>
+            <w:proofErr w:type="gramStart"/>
+            <w:r>
+              <w:rPr>
+                <w:rFonts w:hint="eastAsia"/>
+                <w:szCs w:val="21"/>
+              </w:rPr>
+              <w:t>集数量</w:t>
+            </w:r>
+            <w:proofErr w:type="gramEnd"/>
+            <w:r>
+              <w:rPr>
+                <w:rFonts w:hint="eastAsia"/>
+                <w:szCs w:val="21"/>
+              </w:rPr>
+              <w:t>还不够，但作为</w:t>
+            </w:r>
+            <w:r>
+              <w:rPr>
+                <w:rFonts w:hint="eastAsia"/>
+                <w:szCs w:val="21"/>
+              </w:rPr>
+              <w:t>demo</w:t>
+            </w:r>
+            <w:r>
+              <w:rPr>
+                <w:rFonts w:hint="eastAsia"/>
+                <w:szCs w:val="21"/>
+              </w:rPr>
+              <w:t>级别的测试，已经可以满足最低要求。</w:t>
+            </w:r>
+          </w:p>
+          <w:p>
+            <w:pPr>
+              <w:pStyle w:val="aa"/>
+              <w:numPr>
+                <w:ilvl w:val="0"/>
+                <w:numId w:val="3"/>
+              </w:numPr>
+              <w:adjustRightInd w:val="0"/>
+              <w:snapToGrid w:val="0"/>
+              <w:spacing w:line="460" w:lineRule="atLeast"/>
+              <w:ind w:firstLineChars="0"/>
+              <w:rPr>
+                <w:szCs w:val="21"/>
+              </w:rPr>
+            </w:pPr>
+            <w:r>
+              <w:rPr>
+                <w:rFonts w:hint="eastAsia"/>
+                <w:szCs w:val="21"/>
+              </w:rPr>
+              <w:t>动态监测数据倾斜部分的复现和修复比较难实现，对集群的配置有一定要求，已经做了测试与完善。</w:t>
+            </w:r>
+          </w:p>
+          <w:p>
+            <w:pPr>
+              <w:pStyle w:val="aa"/>
+              <w:numPr>
+                <w:ilvl w:val="0"/>
+                <w:numId w:val="3"/>
+              </w:numPr>
+              <w:adjustRightInd w:val="0"/>
+              <w:snapToGrid w:val="0"/>
+              <w:spacing w:line="460" w:lineRule="atLeast"/>
+              <w:ind w:firstLineChars="0"/>
+              <w:rPr>
+                <w:szCs w:val="21"/>
+              </w:rPr>
+            </w:pPr>
+            <w:r>
+              <w:rPr>
+                <w:rFonts w:hint="eastAsia"/>
+                <w:szCs w:val="21"/>
+              </w:rPr>
+              <w:t>前端部分由于没有绘制原型，组员间暂时没有讨论前端如何展示，需要尽快补全原型，开发出简易的前端展示网页。</w:t>
+            </w:r>
           </w:p>
           <w:p>
             <w:pPr>
@@ -818,13 +1030,89 @@
           </w:p>
           <w:p>
             <w:pPr>
-              <w:adjustRightInd w:val="0"/>
-              <w:snapToGrid w:val="0"/>
-              <w:spacing w:line="460" w:lineRule="atLeast"/>
-              <w:rPr>
-                <w:szCs w:val="21"/>
-              </w:rPr>
-            </w:pPr>
+              <w:pStyle w:val="aa"/>
+              <w:numPr>
+                <w:ilvl w:val="0"/>
+                <w:numId w:val="4"/>
+              </w:numPr>
+              <w:adjustRightInd w:val="0"/>
+              <w:snapToGrid w:val="0"/>
+              <w:spacing w:line="460" w:lineRule="atLeast"/>
+              <w:ind w:firstLineChars="0"/>
+              <w:rPr>
+                <w:szCs w:val="21"/>
+              </w:rPr>
+            </w:pPr>
+            <w:r>
+              <w:rPr>
+                <w:rFonts w:hint="eastAsia"/>
+                <w:szCs w:val="21"/>
+              </w:rPr>
+              <w:t>任务分配和执行都需要组员间充分沟通。</w:t>
+            </w:r>
+          </w:p>
+          <w:p>
+            <w:pPr>
+              <w:pStyle w:val="aa"/>
+              <w:numPr>
+                <w:ilvl w:val="0"/>
+                <w:numId w:val="4"/>
+              </w:numPr>
+              <w:adjustRightInd w:val="0"/>
+              <w:snapToGrid w:val="0"/>
+              <w:spacing w:line="460" w:lineRule="atLeast"/>
+              <w:ind w:firstLineChars="0"/>
+              <w:rPr>
+                <w:szCs w:val="21"/>
+              </w:rPr>
+            </w:pPr>
+            <w:r>
+              <w:rPr>
+                <w:rFonts w:hint="eastAsia"/>
+                <w:szCs w:val="21"/>
+              </w:rPr>
+              <w:t>伪分布式集群的配置项设置对</w:t>
+            </w:r>
+            <w:r>
+              <w:rPr>
+                <w:rFonts w:hint="eastAsia"/>
+                <w:szCs w:val="21"/>
+              </w:rPr>
+              <w:t>hive</w:t>
+            </w:r>
+            <w:r>
+              <w:rPr>
+                <w:rFonts w:hint="eastAsia"/>
+                <w:szCs w:val="21"/>
+              </w:rPr>
+              <w:t>执行效率的影响。</w:t>
+            </w:r>
+          </w:p>
+          <w:p>
+            <w:pPr>
+              <w:pStyle w:val="aa"/>
+              <w:numPr>
+                <w:ilvl w:val="0"/>
+                <w:numId w:val="4"/>
+              </w:numPr>
+              <w:adjustRightInd w:val="0"/>
+              <w:snapToGrid w:val="0"/>
+              <w:spacing w:line="460" w:lineRule="atLeast"/>
+              <w:ind w:firstLineChars="0"/>
+              <w:rPr>
+                <w:szCs w:val="21"/>
+              </w:rPr>
+            </w:pPr>
+            <w:r>
+              <w:rPr>
+                <w:rFonts w:hint="eastAsia"/>
+                <w:szCs w:val="21"/>
+              </w:rPr>
+              <w:lastRenderedPageBreak/>
+              <w:t>通过论文阅读浏览前沿技术，并将机器学习方法用在反模式检测上。</w:t>
+            </w:r>
+            <w:bookmarkStart w:id="0" w:name="_GoBack"/>
+            <w:bookmarkEnd w:id="0"/>
           </w:p>
           <w:p>
             <w:pPr>
@@ -1011,6 +1299,184 @@
     </w:lvl>
   </w:abstractNum>
   <w:abstractNum w:abstractNumId="1" w15:restartNumberingAfterBreak="0">
+    <w:nsid w:val="429E689E"/>
+    <w:multiLevelType w:val="hybridMultilevel"/>
+    <w:tmpl w:val="7FCC4686"/>
+    <w:lvl w:ilvl="0" w:tplc="8984318E">
+      <w:start w:val="1"/>
+      <w:numFmt w:val="decimal"/>
+      <w:lvlText w:val="%1."/>
+      <w:lvlJc w:val="left"/>
+      <w:pPr>
+        <w:ind w:left="360" w:hanging="360"/>
+      </w:pPr>
+      <w:rPr>
+        <w:rFonts w:hint="default"/>
+      </w:rPr>
+    </w:lvl>
+    <w:lvl w:ilvl="1" w:tplc="04090019" w:tentative="1">
+      <w:start w:val="1"/>
+      <w:numFmt w:val="lowerLetter"/>
+      <w:lvlText w:val="%2)"/>
+      <w:lvlJc w:val="left"/>
+      <w:pPr>
+        <w:ind w:left="840" w:hanging="420"/>
+      </w:pPr>
+    </w:lvl>
+    <w:lvl w:ilvl="2" w:tplc="0409001B" w:tentative="1">
+      <w:start w:val="1"/>
+      <w:numFmt w:val="lowerRoman"/>
+      <w:lvlText w:val="%3."/>
+      <w:lvlJc w:val="right"/>
+      <w:pPr>
+        <w:ind w:left="1260" w:hanging="420"/>
+      </w:pPr>
+    </w:lvl>
+    <w:lvl w:ilvl="3" w:tplc="0409000F" w:tentative="1">
+      <w:start w:val="1"/>
+      <w:numFmt w:val="decimal"/>
+      <w:lvlText w:val="%4."/>
+      <w:lvlJc w:val="left"/>
+      <w:pPr>
+        <w:ind w:left="1680" w:hanging="420"/>
+      </w:pPr>
+    </w:lvl>
+    <w:lvl w:ilvl="4" w:tplc="04090019" w:tentative="1">
+      <w:start w:val="1"/>
+      <w:numFmt w:val="lowerLetter"/>
+      <w:lvlText w:val="%5)"/>
+      <w:lvlJc w:val="left"/>
+      <w:pPr>
+        <w:ind w:left="2100" w:hanging="420"/>
+      </w:pPr>
+    </w:lvl>
+    <w:lvl w:ilvl="5" w:tplc="0409001B" w:tentative="1">
+      <w:start w:val="1"/>
+      <w:numFmt w:val="lowerRoman"/>
+      <w:lvlText w:val="%6."/>
+      <w:lvlJc w:val="right"/>
+      <w:pPr>
+        <w:ind w:left="2520" w:hanging="420"/>
+      </w:pPr>
+    </w:lvl>
+    <w:lvl w:ilvl="6" w:tplc="0409000F" w:tentative="1">
+      <w:start w:val="1"/>
+      <w:numFmt w:val="decimal"/>
+      <w:lvlText w:val="%7."/>
+      <w:lvlJc w:val="left"/>
+      <w:pPr>
+        <w:ind w:left="2940" w:hanging="420"/>
+      </w:pPr>
+    </w:lvl>
+    <w:lvl w:ilvl="7" w:tplc="04090019" w:tentative="1">
+      <w:start w:val="1"/>
+      <w:numFmt w:val="lowerLetter"/>
+      <w:lvlText w:val="%8)"/>
+      <w:lvlJc w:val="left"/>
+      <w:pPr>
+        <w:ind w:left="3360" w:hanging="420"/>
+      </w:pPr>
+    </w:lvl>
+    <w:lvl w:ilvl="8" w:tplc="0409001B" w:tentative="1">
+      <w:start w:val="1"/>
+      <w:numFmt w:val="lowerRoman"/>
+      <w:lvlText w:val="%9."/>
+      <w:lvlJc w:val="right"/>
+      <w:pPr>
+        <w:ind w:left="3780" w:hanging="420"/>
+      </w:pPr>
+    </w:lvl>
+  </w:abstractNum>
+  <w:abstractNum w:abstractNumId="2" w15:restartNumberingAfterBreak="0">
+    <w:nsid w:val="5C7B2D06"/>
+    <w:multiLevelType w:val="hybridMultilevel"/>
+    <w:tmpl w:val="70E22D1C"/>
+    <w:lvl w:ilvl="0" w:tplc="DAAEEFBA">
+      <w:start w:val="1"/>
+      <w:numFmt w:val="decimal"/>
+      <w:lvlText w:val="%1."/>
+      <w:lvlJc w:val="left"/>
+      <w:pPr>
+        <w:ind w:left="360" w:hanging="360"/>
+      </w:pPr>
+      <w:rPr>
+        <w:rFonts w:hint="default"/>
+      </w:rPr>
+    </w:lvl>
+    <w:lvl w:ilvl="1" w:tplc="04090019" w:tentative="1">
+      <w:start w:val="1"/>
+      <w:numFmt w:val="lowerLetter"/>
+      <w:lvlText w:val="%2)"/>
+      <w:lvlJc w:val="left"/>
+      <w:pPr>
+        <w:ind w:left="840" w:hanging="420"/>
+      </w:pPr>
+    </w:lvl>
+    <w:lvl w:ilvl="2" w:tplc="0409001B" w:tentative="1">
+      <w:start w:val="1"/>
+      <w:numFmt w:val="lowerRoman"/>
+      <w:lvlText w:val="%3."/>
+      <w:lvlJc w:val="right"/>
+      <w:pPr>
+        <w:ind w:left="1260" w:hanging="420"/>
+      </w:pPr>
+    </w:lvl>
+    <w:lvl w:ilvl="3" w:tplc="0409000F" w:tentative="1">
+      <w:start w:val="1"/>
+      <w:numFmt w:val="decimal"/>
+      <w:lvlText w:val="%4."/>
+      <w:lvlJc w:val="left"/>
+      <w:pPr>
+        <w:ind w:left="1680" w:hanging="420"/>
+      </w:pPr>
+    </w:lvl>
+    <w:lvl w:ilvl="4" w:tplc="04090019" w:tentative="1">
+      <w:start w:val="1"/>
+      <w:numFmt w:val="lowerLetter"/>
+      <w:lvlText w:val="%5)"/>
+      <w:lvlJc w:val="left"/>
+      <w:pPr>
+        <w:ind w:left="2100" w:hanging="420"/>
+      </w:pPr>
+    </w:lvl>
+    <w:lvl w:ilvl="5" w:tplc="0409001B" w:tentative="1">
+      <w:start w:val="1"/>
+      <w:numFmt w:val="lowerRoman"/>
+      <w:lvlText w:val="%6."/>
+      <w:lvlJc w:val="right"/>
+      <w:pPr>
+        <w:ind w:left="2520" w:hanging="420"/>
+      </w:pPr>
+    </w:lvl>
+    <w:lvl w:ilvl="6" w:tplc="0409000F" w:tentative="1">
+      <w:start w:val="1"/>
+      <w:numFmt w:val="decimal"/>
+      <w:lvlText w:val="%7."/>
+      <w:lvlJc w:val="left"/>
+      <w:pPr>
+        <w:ind w:left="2940" w:hanging="420"/>
+      </w:pPr>
+    </w:lvl>
+    <w:lvl w:ilvl="7" w:tplc="04090019" w:tentative="1">
+      <w:start w:val="1"/>
+      <w:numFmt w:val="lowerLetter"/>
+      <w:lvlText w:val="%8)"/>
+      <w:lvlJc w:val="left"/>
+      <w:pPr>
+        <w:ind w:left="3360" w:hanging="420"/>
+      </w:pPr>
+    </w:lvl>
+    <w:lvl w:ilvl="8" w:tplc="0409001B" w:tentative="1">
+      <w:start w:val="1"/>
+      <w:numFmt w:val="lowerRoman"/>
+      <w:lvlText w:val="%9."/>
+      <w:lvlJc w:val="right"/>
+      <w:pPr>
+        <w:ind w:left="3780" w:hanging="420"/>
+      </w:pPr>
+    </w:lvl>
+  </w:abstractNum>
+  <w:abstractNum w:abstractNumId="3" w15:restartNumberingAfterBreak="0">
     <w:nsid w:val="68EE5305"/>
     <w:multiLevelType w:val="hybridMultilevel"/>
     <w:tmpl w:val="E250DB90"/>
@@ -1103,6 +1569,12 @@
     <w:abstractNumId w:val="0"/>
   </w:num>
   <w:num w:numId="2">
+    <w:abstractNumId w:val="3"/>
+  </w:num>
+  <w:num w:numId="3">
+    <w:abstractNumId w:val="2"/>
+  </w:num>
+  <w:num w:numId="4">
     <w:abstractNumId w:val="1"/>
   </w:num>
 </w:numbering>

--- a/docs/第二次迭代评估报告.docx
+++ b/docs/第二次迭代评估报告.docx
@@ -180,11 +180,13 @@
           <w:tcPr>
             <w:tcW w:w="3379" w:type="dxa"/>
             <w:shd w:val="clear" w:color="auto" w:fill="auto"/>
+            <w:vAlign w:val="center"/>
           </w:tcPr>
           <w:p>
             <w:pPr>
               <w:pStyle w:val="aa"/>
               <w:ind w:firstLineChars="0" w:firstLine="0"/>
+              <w:jc w:val="center"/>
               <w:rPr>
                 <w:rFonts w:eastAsia="黑体"/>
                 <w:color w:val="0070C0"/>
@@ -199,13 +201,23 @@
               </w:rPr>
               <w:t>Hive</w:t>
             </w:r>
+            <w:proofErr w:type="gramStart"/>
             <w:r>
               <w:rPr>
                 <w:rFonts w:eastAsia="黑体" w:hint="eastAsia"/>
                 <w:color w:val="000000" w:themeColor="text1"/>
                 <w:szCs w:val="21"/>
               </w:rPr>
-              <w:t>反模式的检测与修复</w:t>
+              <w:t>反模式</w:t>
+            </w:r>
+            <w:proofErr w:type="gramEnd"/>
+            <w:r>
+              <w:rPr>
+                <w:rFonts w:eastAsia="黑体" w:hint="eastAsia"/>
+                <w:color w:val="000000" w:themeColor="text1"/>
+                <w:szCs w:val="21"/>
+              </w:rPr>
+              <w:t>的检测与修复</w:t>
             </w:r>
           </w:p>
         </w:tc>
@@ -293,6 +305,7 @@
           <w:tcPr>
             <w:tcW w:w="3379" w:type="dxa"/>
             <w:shd w:val="clear" w:color="auto" w:fill="auto"/>
+            <w:vAlign w:val="center"/>
           </w:tcPr>
           <w:p>
             <w:pPr>
@@ -379,7 +392,13 @@
                 <w:rFonts w:hint="eastAsia"/>
                 <w:szCs w:val="21"/>
               </w:rPr>
-              <w:t>任务达成情况：（完成的任务、实现的功能、进度、质量等）</w:t>
+              <w:t>任务达成情况：</w:t>
+            </w:r>
+            <w:r>
+              <w:rPr>
+                <w:szCs w:val="21"/>
+              </w:rPr>
+              <w:t xml:space="preserve"> </w:t>
             </w:r>
           </w:p>
           <w:p>
@@ -472,46 +491,31 @@
                 <w:rFonts w:hint="eastAsia"/>
                 <w:szCs w:val="21"/>
               </w:rPr>
-              <w:t>静态检测工具的改进版本的开发与测试，</w:t>
-            </w:r>
-            <w:r>
-              <w:rPr>
-                <w:rFonts w:hint="eastAsia"/>
-                <w:szCs w:val="21"/>
-              </w:rPr>
-              <w:t>搭建了系统的前端框架。</w:t>
-            </w:r>
-          </w:p>
-          <w:p>
-            <w:pPr>
-              <w:adjustRightInd w:val="0"/>
-              <w:snapToGrid w:val="0"/>
-              <w:spacing w:line="460" w:lineRule="atLeast"/>
-              <w:rPr>
-                <w:rFonts w:hint="eastAsia"/>
-                <w:szCs w:val="21"/>
-              </w:rPr>
-            </w:pPr>
-            <w:r>
-              <w:rPr>
-                <w:rFonts w:hint="eastAsia"/>
-                <w:szCs w:val="21"/>
-              </w:rPr>
-              <w:t>完成了第二次迭代计划中的任务，整个开发过程中每个成员较好的遵守了代码规范，</w:t>
-            </w:r>
-            <w:r>
-              <w:rPr>
-                <w:rFonts w:hint="eastAsia"/>
-                <w:szCs w:val="21"/>
-              </w:rPr>
-              <w:t>关注细节，整体质量较为良好</w:t>
-            </w:r>
-            <w:r>
-              <w:rPr>
-                <w:rFonts w:hint="eastAsia"/>
-                <w:szCs w:val="21"/>
-              </w:rPr>
-              <w:t>，但各部分的合作需要进一步改进。</w:t>
+              <w:t>静态检测工具的改进版本的开发与测试</w:t>
+            </w:r>
+            <w:r>
+              <w:rPr>
+                <w:rFonts w:hint="eastAsia"/>
+                <w:szCs w:val="21"/>
+              </w:rPr>
+              <w:t>。</w:t>
+            </w:r>
+          </w:p>
+          <w:p>
+            <w:pPr>
+              <w:adjustRightInd w:val="0"/>
+              <w:snapToGrid w:val="0"/>
+              <w:spacing w:line="460" w:lineRule="atLeast"/>
+              <w:rPr>
+                <w:szCs w:val="21"/>
+              </w:rPr>
+            </w:pPr>
+            <w:r>
+              <w:rPr>
+                <w:rFonts w:hint="eastAsia"/>
+                <w:szCs w:val="21"/>
+              </w:rPr>
+              <w:t>完成了第二次迭代计划中的任务，整个开发过程中每个成员较好的遵守了代码规范，关注细节，整体质量较为良好，但各部分的合作需要进一步改进。</w:t>
             </w:r>
           </w:p>
         </w:tc>
@@ -580,42 +584,9 @@
             </w:r>
             <w:r>
               <w:rPr>
-                <w:rFonts w:hint="eastAsia"/>
-                <w:szCs w:val="21"/>
-              </w:rPr>
-              <w:t>（执</w:t>
-            </w:r>
-            <w:r>
-              <w:rPr>
-                <w:szCs w:val="21"/>
-              </w:rPr>
-              <w:t>行了</w:t>
-            </w:r>
-            <w:r>
-              <w:rPr>
-                <w:rFonts w:hint="eastAsia"/>
-                <w:szCs w:val="21"/>
-              </w:rPr>
-              <w:t>哪</w:t>
-            </w:r>
-            <w:r>
-              <w:rPr>
-                <w:szCs w:val="21"/>
-              </w:rPr>
-              <w:t>些评审和测试？评</w:t>
-            </w:r>
-            <w:r>
-              <w:rPr>
-                <w:rFonts w:hint="eastAsia"/>
-                <w:szCs w:val="21"/>
-              </w:rPr>
-              <w:t>审</w:t>
-            </w:r>
-            <w:r>
-              <w:rPr>
-                <w:szCs w:val="21"/>
-              </w:rPr>
-              <w:t>和测试的结果如何？）</w:t>
+                <w:szCs w:val="21"/>
+              </w:rPr>
+              <w:t xml:space="preserve"> </w:t>
             </w:r>
           </w:p>
           <w:p>
@@ -834,8 +805,10 @@
                 <w:rFonts w:hint="eastAsia"/>
                 <w:szCs w:val="21"/>
               </w:rPr>
-              <w:t>问题、变更和返工：（遇到的问题、发生的变更、是否需要返工等）</w:t>
-            </w:r>
+              <w:t>问题、变更和返工：</w:t>
+            </w:r>
+            <w:bookmarkStart w:id="0" w:name="_GoBack"/>
+            <w:bookmarkEnd w:id="0"/>
           </w:p>
           <w:p>
             <w:pPr>
@@ -1111,8 +1084,6 @@
               <w:lastRenderedPageBreak/>
               <w:t>通过论文阅读浏览前沿技术，并将机器学习方法用在反模式检测上。</w:t>
             </w:r>
-            <w:bookmarkStart w:id="0" w:name="_GoBack"/>
-            <w:bookmarkEnd w:id="0"/>
           </w:p>
           <w:p>
             <w:pPr>
